--- a/docs/HMS Prject Thesis.docx
+++ b/docs/HMS Prject Thesis.docx
@@ -226,8 +226,6 @@
         </w:rPr>
         <w:t>Hospital Management System</w:t>
       </w:r>
-      <w:bookmarkStart w:id="0" w:name="_GoBack"/>
-      <w:bookmarkEnd w:id="0"/>
     </w:p>
     <w:p>
       <w:pPr>
@@ -1654,7 +1652,7 @@
           <w:szCs w:val="36"/>
         </w:rPr>
       </w:pPr>
-      <w:bookmarkStart w:id="1" w:name="_Toc103671454"/>
+      <w:bookmarkStart w:id="0" w:name="_Toc103671454"/>
       <w:r>
         <w:rPr>
           <w:rFonts w:asciiTheme="minorHAnsi" w:hAnsiTheme="minorHAnsi" w:cstheme="minorHAnsi"/>
@@ -1664,38 +1662,38 @@
         <w:lastRenderedPageBreak/>
         <w:t>CHAPTER 1 – Mission Statement and Objectives</w:t>
       </w:r>
+      <w:bookmarkEnd w:id="0"/>
+    </w:p>
+    <w:p>
+      <w:pPr>
+        <w:rPr>
+          <w:rFonts w:asciiTheme="minorHAnsi" w:hAnsiTheme="minorHAnsi" w:cstheme="minorHAnsi"/>
+          <w:color w:val="666699"/>
+          <w:sz w:val="32"/>
+          <w:szCs w:val="32"/>
+          <w:shd w:val="clear" w:color="auto" w:fill="E9F7F7"/>
+        </w:rPr>
+      </w:pPr>
+    </w:p>
+    <w:p>
+      <w:pPr>
+        <w:pStyle w:val="Heading2"/>
+        <w:rPr>
+          <w:rFonts w:asciiTheme="minorHAnsi" w:hAnsiTheme="minorHAnsi" w:cstheme="minorHAnsi"/>
+          <w:sz w:val="32"/>
+          <w:szCs w:val="32"/>
+        </w:rPr>
+      </w:pPr>
+      <w:bookmarkStart w:id="1" w:name="_Toc103671455"/>
+      <w:r>
+        <w:rPr>
+          <w:rFonts w:asciiTheme="minorHAnsi" w:hAnsiTheme="minorHAnsi" w:cstheme="minorHAnsi"/>
+          <w:sz w:val="32"/>
+          <w:szCs w:val="32"/>
+        </w:rPr>
+        <w:t>Mission Statement</w:t>
+      </w:r>
       <w:bookmarkEnd w:id="1"/>
-    </w:p>
-    <w:p>
-      <w:pPr>
-        <w:rPr>
-          <w:rFonts w:asciiTheme="minorHAnsi" w:hAnsiTheme="minorHAnsi" w:cstheme="minorHAnsi"/>
-          <w:color w:val="666699"/>
-          <w:sz w:val="32"/>
-          <w:szCs w:val="32"/>
-          <w:shd w:val="clear" w:color="auto" w:fill="E9F7F7"/>
-        </w:rPr>
-      </w:pPr>
-    </w:p>
-    <w:p>
-      <w:pPr>
-        <w:pStyle w:val="Heading2"/>
-        <w:rPr>
-          <w:rFonts w:asciiTheme="minorHAnsi" w:hAnsiTheme="minorHAnsi" w:cstheme="minorHAnsi"/>
-          <w:sz w:val="32"/>
-          <w:szCs w:val="32"/>
-        </w:rPr>
-      </w:pPr>
-      <w:bookmarkStart w:id="2" w:name="_Toc103671455"/>
-      <w:r>
-        <w:rPr>
-          <w:rFonts w:asciiTheme="minorHAnsi" w:hAnsiTheme="minorHAnsi" w:cstheme="minorHAnsi"/>
-          <w:sz w:val="32"/>
-          <w:szCs w:val="32"/>
-        </w:rPr>
-        <w:t>Mission Statement</w:t>
-      </w:r>
-      <w:bookmarkEnd w:id="2"/>
     </w:p>
     <w:p>
       <w:pPr>
@@ -1784,7 +1782,7 @@
           <w:szCs w:val="32"/>
         </w:rPr>
       </w:pPr>
-      <w:bookmarkStart w:id="3" w:name="_Toc103671456"/>
+      <w:bookmarkStart w:id="2" w:name="_Toc103671456"/>
       <w:r>
         <w:rPr>
           <w:rFonts w:asciiTheme="minorHAnsi" w:hAnsiTheme="minorHAnsi" w:cstheme="minorHAnsi"/>
@@ -1794,6 +1792,13 @@
         <w:lastRenderedPageBreak/>
         <w:t>Mission objectives</w:t>
       </w:r>
+      <w:bookmarkEnd w:id="2"/>
+    </w:p>
+    <w:p>
+      <w:r>
+        <w:t>xfsdfsdfs</w:t>
+      </w:r>
+      <w:bookmarkStart w:id="3" w:name="_GoBack"/>
       <w:bookmarkEnd w:id="3"/>
     </w:p>
     <w:p/>
@@ -5683,7 +5688,7 @@
 </file>
 
 <file path=customXml/itemProps1.xml><?xml version="1.0" encoding="utf-8"?>
-<ds:datastoreItem xmlns:ds="http://schemas.openxmlformats.org/officeDocument/2006/customXml" ds:itemID="{DAEA9C24-5419-4F4C-AD73-5956F032E17A}">
+<ds:datastoreItem xmlns:ds="http://schemas.openxmlformats.org/officeDocument/2006/customXml" ds:itemID="{471FD105-203F-45D1-BB1F-335240A107D2}">
   <ds:schemaRefs>
     <ds:schemaRef ds:uri="http://schemas.openxmlformats.org/officeDocument/2006/bibliography"/>
   </ds:schemaRefs>
